--- a/assignment-web-crawler/CSYE_7200_002925158_assignment__6_.docx
+++ b/assignment-web-crawler/CSYE_7200_002925158_assignment__6_.docx
@@ -801,7 +801,7 @@
           <w:sz w:val="24"/>
           <w:szCs w:val="24"/>
         </w:rPr>
-        <w:t>https://github.com/puppala-sumana/CSYE7200</w:t>
+        <w:t>https://github.com/puppala-sumana/CSYE7200/tree/Spring2022</w:t>
       </w:r>
     </w:p>
     <w:p>

--- a/assignment-web-crawler/CSYE_7200_002925158_assignment__6_.docx
+++ b/assignment-web-crawler/CSYE_7200_002925158_assignment__6_.docx
@@ -801,7 +801,7 @@
           <w:sz w:val="24"/>
           <w:szCs w:val="24"/>
         </w:rPr>
-        <w:t>https://github.com/puppala-sumana/CSYE7200/tree/Spring2022</w:t>
+        <w:t>https://github.com/puppala-sumana/CSYE7200/tree/Spring2022/assignment-web-crawler</w:t>
       </w:r>
     </w:p>
     <w:p>
